--- a/5.admin_django.docx
+++ b/5.admin_django.docx
@@ -114,7 +114,21 @@
         <w:rPr>
           <w:lang w:val="es-ES_tradnl"/>
         </w:rPr>
-        <w:t xml:space="preserve"> o para realizar verificaciones, por ejemplo </w:t>
+        <w:t xml:space="preserve"> o para realizar verificaciones, por </w:t>
+      </w:r>
+      <w:proofErr w:type="gramStart"/>
+      <w:r>
+        <w:rPr>
+          <w:lang w:val="es-ES_tradnl"/>
+        </w:rPr>
+        <w:t>ejemplo</w:t>
+      </w:r>
+      <w:proofErr w:type="gramEnd"/>
+      <w:r>
+        <w:rPr>
+          <w:lang w:val="es-ES_tradnl"/>
+        </w:rPr>
+        <w:t xml:space="preserve"> </w:t>
       </w:r>
       <w:proofErr w:type="spellStart"/>
       <w:r>
@@ -232,6 +246,196 @@
         </w:rPr>
         <w:t xml:space="preserve"> iguales. </w:t>
       </w:r>
+    </w:p>
+    <w:p>
+      <w:pPr>
+        <w:rPr>
+          <w:lang w:val="es-ES_tradnl"/>
+        </w:rPr>
+      </w:pPr>
+    </w:p>
+    <w:p>
+      <w:pPr>
+        <w:rPr>
+          <w:lang w:val="es-ES_tradnl"/>
+        </w:rPr>
+      </w:pPr>
+      <w:r>
+        <w:rPr>
+          <w:lang w:val="es-ES_tradnl"/>
+        </w:rPr>
+        <w:t xml:space="preserve">Personalizar </w:t>
+      </w:r>
+      <w:proofErr w:type="spellStart"/>
+      <w:r>
+        <w:rPr>
+          <w:lang w:val="es-ES_tradnl"/>
+        </w:rPr>
+        <w:t>admin</w:t>
+      </w:r>
+      <w:proofErr w:type="spellEnd"/>
+    </w:p>
+    <w:p>
+      <w:pPr>
+        <w:rPr>
+          <w:lang w:val="es-ES_tradnl"/>
+        </w:rPr>
+      </w:pPr>
+      <w:r>
+        <w:rPr>
+          <w:lang w:val="es-ES_tradnl"/>
+        </w:rPr>
+        <w:drawing>
+          <wp:inline distT="0" distB="0" distL="0" distR="0" wp14:anchorId="51DA34C1" wp14:editId="4C7BB64E">
+            <wp:extent cx="5943600" cy="3314065"/>
+            <wp:effectExtent l="0" t="0" r="0" b="635"/>
+            <wp:docPr id="2" name="Picture 2"/>
+            <wp:cNvGraphicFramePr>
+              <a:graphicFrameLocks xmlns:a="http://schemas.openxmlformats.org/drawingml/2006/main" noChangeAspect="1"/>
+            </wp:cNvGraphicFramePr>
+            <a:graphic xmlns:a="http://schemas.openxmlformats.org/drawingml/2006/main">
+              <a:graphicData uri="http://schemas.openxmlformats.org/drawingml/2006/picture">
+                <pic:pic xmlns:pic="http://schemas.openxmlformats.org/drawingml/2006/picture">
+                  <pic:nvPicPr>
+                    <pic:cNvPr id="1" name=""/>
+                    <pic:cNvPicPr/>
+                  </pic:nvPicPr>
+                  <pic:blipFill>
+                    <a:blip r:embed="rId6"/>
+                    <a:stretch>
+                      <a:fillRect/>
+                    </a:stretch>
+                  </pic:blipFill>
+                  <pic:spPr>
+                    <a:xfrm>
+                      <a:off x="0" y="0"/>
+                      <a:ext cx="5943600" cy="3314065"/>
+                    </a:xfrm>
+                    <a:prstGeom prst="rect">
+                      <a:avLst/>
+                    </a:prstGeom>
+                  </pic:spPr>
+                </pic:pic>
+              </a:graphicData>
+            </a:graphic>
+          </wp:inline>
+        </w:drawing>
+      </w:r>
+    </w:p>
+    <w:p>
+      <w:pPr>
+        <w:rPr>
+          <w:lang w:val="es-ES_tradnl"/>
+        </w:rPr>
+      </w:pPr>
+      <w:r>
+        <w:rPr>
+          <w:lang w:val="es-ES_tradnl"/>
+        </w:rPr>
+        <w:lastRenderedPageBreak/>
+        <w:drawing>
+          <wp:inline distT="0" distB="0" distL="0" distR="0" wp14:anchorId="7450F225" wp14:editId="1B90F029">
+            <wp:extent cx="5943600" cy="3620135"/>
+            <wp:effectExtent l="0" t="0" r="0" b="0"/>
+            <wp:docPr id="3" name="Picture 3"/>
+            <wp:cNvGraphicFramePr>
+              <a:graphicFrameLocks xmlns:a="http://schemas.openxmlformats.org/drawingml/2006/main" noChangeAspect="1"/>
+            </wp:cNvGraphicFramePr>
+            <a:graphic xmlns:a="http://schemas.openxmlformats.org/drawingml/2006/main">
+              <a:graphicData uri="http://schemas.openxmlformats.org/drawingml/2006/picture">
+                <pic:pic xmlns:pic="http://schemas.openxmlformats.org/drawingml/2006/picture">
+                  <pic:nvPicPr>
+                    <pic:cNvPr id="1" name=""/>
+                    <pic:cNvPicPr/>
+                  </pic:nvPicPr>
+                  <pic:blipFill>
+                    <a:blip r:embed="rId7"/>
+                    <a:stretch>
+                      <a:fillRect/>
+                    </a:stretch>
+                  </pic:blipFill>
+                  <pic:spPr>
+                    <a:xfrm>
+                      <a:off x="0" y="0"/>
+                      <a:ext cx="5943600" cy="3620135"/>
+                    </a:xfrm>
+                    <a:prstGeom prst="rect">
+                      <a:avLst/>
+                    </a:prstGeom>
+                  </pic:spPr>
+                </pic:pic>
+              </a:graphicData>
+            </a:graphic>
+          </wp:inline>
+        </w:drawing>
+      </w:r>
+    </w:p>
+    <w:p>
+      <w:pPr>
+        <w:rPr>
+          <w:lang w:val="es-ES_tradnl"/>
+        </w:rPr>
+      </w:pPr>
+      <w:r>
+        <w:rPr>
+          <w:lang w:val="es-ES_tradnl"/>
+        </w:rPr>
+        <w:t>Resultado</w:t>
+      </w:r>
+    </w:p>
+    <w:p>
+      <w:pPr>
+        <w:rPr>
+          <w:lang w:val="es-ES_tradnl"/>
+        </w:rPr>
+      </w:pPr>
+      <w:r>
+        <w:rPr>
+          <w:lang w:val="es-ES_tradnl"/>
+        </w:rPr>
+        <w:drawing>
+          <wp:inline distT="0" distB="0" distL="0" distR="0" wp14:anchorId="4D6CAB14" wp14:editId="5EAD563A">
+            <wp:extent cx="5943600" cy="2258060"/>
+            <wp:effectExtent l="0" t="0" r="0" b="2540"/>
+            <wp:docPr id="4" name="Picture 4"/>
+            <wp:cNvGraphicFramePr>
+              <a:graphicFrameLocks xmlns:a="http://schemas.openxmlformats.org/drawingml/2006/main" noChangeAspect="1"/>
+            </wp:cNvGraphicFramePr>
+            <a:graphic xmlns:a="http://schemas.openxmlformats.org/drawingml/2006/main">
+              <a:graphicData uri="http://schemas.openxmlformats.org/drawingml/2006/picture">
+                <pic:pic xmlns:pic="http://schemas.openxmlformats.org/drawingml/2006/picture">
+                  <pic:nvPicPr>
+                    <pic:cNvPr id="1" name=""/>
+                    <pic:cNvPicPr/>
+                  </pic:nvPicPr>
+                  <pic:blipFill>
+                    <a:blip r:embed="rId8"/>
+                    <a:stretch>
+                      <a:fillRect/>
+                    </a:stretch>
+                  </pic:blipFill>
+                  <pic:spPr>
+                    <a:xfrm>
+                      <a:off x="0" y="0"/>
+                      <a:ext cx="5943600" cy="2258060"/>
+                    </a:xfrm>
+                    <a:prstGeom prst="rect">
+                      <a:avLst/>
+                    </a:prstGeom>
+                  </pic:spPr>
+                </pic:pic>
+              </a:graphicData>
+            </a:graphic>
+          </wp:inline>
+        </w:drawing>
+      </w:r>
+    </w:p>
+    <w:p>
+      <w:pPr>
+        <w:rPr>
+          <w:lang w:val="es-ES_tradnl"/>
+        </w:rPr>
+      </w:pPr>
     </w:p>
     <w:sectPr>
       <w:pgSz w:w="12240" w:h="15840"/>

--- a/5.admin_django.docx
+++ b/5.admin_django.docx
@@ -429,6 +429,149 @@
           </wp:inline>
         </w:drawing>
       </w:r>
+    </w:p>
+    <w:p>
+      <w:pPr>
+        <w:rPr>
+          <w:lang w:val="es-ES_tradnl"/>
+        </w:rPr>
+      </w:pPr>
+    </w:p>
+    <w:p>
+      <w:pPr>
+        <w:rPr>
+          <w:lang w:val="es-ES_tradnl"/>
+        </w:rPr>
+      </w:pPr>
+      <w:r>
+        <w:rPr>
+          <w:lang w:val="es-ES_tradnl"/>
+        </w:rPr>
+        <w:t>FILTERS</w:t>
+      </w:r>
+    </w:p>
+    <w:p>
+      <w:pPr>
+        <w:rPr>
+          <w:lang w:val="es-ES_tradnl"/>
+        </w:rPr>
+      </w:pPr>
+      <w:r>
+        <w:rPr>
+          <w:lang w:val="es-ES_tradnl"/>
+        </w:rPr>
+        <w:lastRenderedPageBreak/>
+        <w:drawing>
+          <wp:inline distT="0" distB="0" distL="0" distR="0" wp14:anchorId="75B32EAE" wp14:editId="0B4BAA72">
+            <wp:extent cx="5943600" cy="3738245"/>
+            <wp:effectExtent l="0" t="0" r="0" b="0"/>
+            <wp:docPr id="5" name="Picture 5"/>
+            <wp:cNvGraphicFramePr>
+              <a:graphicFrameLocks xmlns:a="http://schemas.openxmlformats.org/drawingml/2006/main" noChangeAspect="1"/>
+            </wp:cNvGraphicFramePr>
+            <a:graphic xmlns:a="http://schemas.openxmlformats.org/drawingml/2006/main">
+              <a:graphicData uri="http://schemas.openxmlformats.org/drawingml/2006/picture">
+                <pic:pic xmlns:pic="http://schemas.openxmlformats.org/drawingml/2006/picture">
+                  <pic:nvPicPr>
+                    <pic:cNvPr id="1" name=""/>
+                    <pic:cNvPicPr/>
+                  </pic:nvPicPr>
+                  <pic:blipFill>
+                    <a:blip r:embed="rId9"/>
+                    <a:stretch>
+                      <a:fillRect/>
+                    </a:stretch>
+                  </pic:blipFill>
+                  <pic:spPr>
+                    <a:xfrm>
+                      <a:off x="0" y="0"/>
+                      <a:ext cx="5943600" cy="3738245"/>
+                    </a:xfrm>
+                    <a:prstGeom prst="rect">
+                      <a:avLst/>
+                    </a:prstGeom>
+                  </pic:spPr>
+                </pic:pic>
+              </a:graphicData>
+            </a:graphic>
+          </wp:inline>
+        </w:drawing>
+      </w:r>
+    </w:p>
+    <w:p>
+      <w:pPr>
+        <w:rPr>
+          <w:lang w:val="es-ES_tradnl"/>
+        </w:rPr>
+      </w:pPr>
+      <w:proofErr w:type="spellStart"/>
+      <w:r>
+        <w:rPr>
+          <w:lang w:val="es-ES_tradnl"/>
+        </w:rPr>
+        <w:t>Result</w:t>
+      </w:r>
+      <w:proofErr w:type="spellEnd"/>
+      <w:r>
+        <w:rPr>
+          <w:lang w:val="es-ES_tradnl"/>
+        </w:rPr>
+        <w:t>:</w:t>
+      </w:r>
+    </w:p>
+    <w:p>
+      <w:pPr>
+        <w:rPr>
+          <w:lang w:val="es-ES_tradnl"/>
+        </w:rPr>
+      </w:pPr>
+      <w:r>
+        <w:rPr>
+          <w:lang w:val="es-ES_tradnl"/>
+        </w:rPr>
+        <w:drawing>
+          <wp:inline distT="0" distB="0" distL="0" distR="0" wp14:anchorId="0FC26279" wp14:editId="4A54F6AB">
+            <wp:extent cx="5943600" cy="3706495"/>
+            <wp:effectExtent l="0" t="0" r="0" b="1905"/>
+            <wp:docPr id="6" name="Picture 6"/>
+            <wp:cNvGraphicFramePr>
+              <a:graphicFrameLocks xmlns:a="http://schemas.openxmlformats.org/drawingml/2006/main" noChangeAspect="1"/>
+            </wp:cNvGraphicFramePr>
+            <a:graphic xmlns:a="http://schemas.openxmlformats.org/drawingml/2006/main">
+              <a:graphicData uri="http://schemas.openxmlformats.org/drawingml/2006/picture">
+                <pic:pic xmlns:pic="http://schemas.openxmlformats.org/drawingml/2006/picture">
+                  <pic:nvPicPr>
+                    <pic:cNvPr id="1" name=""/>
+                    <pic:cNvPicPr/>
+                  </pic:nvPicPr>
+                  <pic:blipFill>
+                    <a:blip r:embed="rId10"/>
+                    <a:stretch>
+                      <a:fillRect/>
+                    </a:stretch>
+                  </pic:blipFill>
+                  <pic:spPr>
+                    <a:xfrm>
+                      <a:off x="0" y="0"/>
+                      <a:ext cx="5943600" cy="3706495"/>
+                    </a:xfrm>
+                    <a:prstGeom prst="rect">
+                      <a:avLst/>
+                    </a:prstGeom>
+                  </pic:spPr>
+                </pic:pic>
+              </a:graphicData>
+            </a:graphic>
+          </wp:inline>
+        </w:drawing>
+      </w:r>
+    </w:p>
+    <w:p>
+      <w:pPr>
+        <w:rPr>
+          <w:lang w:val="es-ES_tradnl"/>
+        </w:rPr>
+      </w:pPr>
     </w:p>
     <w:p>
       <w:pPr>

--- a/5.admin_django.docx
+++ b/5.admin_django.docx
@@ -565,6 +565,164 @@
           </wp:inline>
         </w:drawing>
       </w:r>
+    </w:p>
+    <w:p>
+      <w:pPr>
+        <w:rPr>
+          <w:lang w:val="es-ES_tradnl"/>
+        </w:rPr>
+      </w:pPr>
+    </w:p>
+    <w:p>
+      <w:pPr>
+        <w:rPr>
+          <w:lang w:val="es-ES_tradnl"/>
+        </w:rPr>
+      </w:pPr>
+      <w:r>
+        <w:rPr>
+          <w:lang w:val="es-ES_tradnl"/>
+        </w:rPr>
+        <w:t xml:space="preserve">Funciones especiales, agregar a </w:t>
+      </w:r>
+      <w:proofErr w:type="gramStart"/>
+      <w:r>
+        <w:rPr>
+          <w:lang w:val="es-ES_tradnl"/>
+        </w:rPr>
+        <w:t>un vista</w:t>
+      </w:r>
+      <w:proofErr w:type="gramEnd"/>
+      <w:r>
+        <w:rPr>
+          <w:lang w:val="es-ES_tradnl"/>
+        </w:rPr>
+        <w:t xml:space="preserve"> de los modelos una columna que no esté diseñada en base </w:t>
+      </w:r>
+    </w:p>
+    <w:p>
+      <w:pPr>
+        <w:rPr>
+          <w:lang w:val="es-ES_tradnl"/>
+        </w:rPr>
+      </w:pPr>
+      <w:r>
+        <w:rPr>
+          <w:lang w:val="es-ES_tradnl"/>
+        </w:rPr>
+        <w:lastRenderedPageBreak/>
+        <w:drawing>
+          <wp:inline distT="0" distB="0" distL="0" distR="0" wp14:anchorId="26800A13" wp14:editId="1C703D5C">
+            <wp:extent cx="5943600" cy="5587365"/>
+            <wp:effectExtent l="0" t="0" r="0" b="635"/>
+            <wp:docPr id="7" name="Picture 7"/>
+            <wp:cNvGraphicFramePr>
+              <a:graphicFrameLocks xmlns:a="http://schemas.openxmlformats.org/drawingml/2006/main" noChangeAspect="1"/>
+            </wp:cNvGraphicFramePr>
+            <a:graphic xmlns:a="http://schemas.openxmlformats.org/drawingml/2006/main">
+              <a:graphicData uri="http://schemas.openxmlformats.org/drawingml/2006/picture">
+                <pic:pic xmlns:pic="http://schemas.openxmlformats.org/drawingml/2006/picture">
+                  <pic:nvPicPr>
+                    <pic:cNvPr id="1" name=""/>
+                    <pic:cNvPicPr/>
+                  </pic:nvPicPr>
+                  <pic:blipFill>
+                    <a:blip r:embed="rId11"/>
+                    <a:stretch>
+                      <a:fillRect/>
+                    </a:stretch>
+                  </pic:blipFill>
+                  <pic:spPr>
+                    <a:xfrm>
+                      <a:off x="0" y="0"/>
+                      <a:ext cx="5943600" cy="5587365"/>
+                    </a:xfrm>
+                    <a:prstGeom prst="rect">
+                      <a:avLst/>
+                    </a:prstGeom>
+                  </pic:spPr>
+                </pic:pic>
+              </a:graphicData>
+            </a:graphic>
+          </wp:inline>
+        </w:drawing>
+      </w:r>
+    </w:p>
+    <w:p>
+      <w:pPr>
+        <w:rPr>
+          <w:lang w:val="es-ES_tradnl"/>
+        </w:rPr>
+      </w:pPr>
+      <w:proofErr w:type="spellStart"/>
+      <w:r>
+        <w:rPr>
+          <w:lang w:val="es-ES_tradnl"/>
+        </w:rPr>
+        <w:t>Result</w:t>
+      </w:r>
+      <w:proofErr w:type="spellEnd"/>
+      <w:r>
+        <w:rPr>
+          <w:lang w:val="es-ES_tradnl"/>
+        </w:rPr>
+        <w:t>:</w:t>
+      </w:r>
+    </w:p>
+    <w:p>
+      <w:pPr>
+        <w:rPr>
+          <w:lang w:val="es-ES_tradnl"/>
+        </w:rPr>
+      </w:pPr>
+      <w:r>
+        <w:rPr>
+          <w:lang w:val="es-ES_tradnl"/>
+        </w:rPr>
+        <w:lastRenderedPageBreak/>
+        <w:drawing>
+          <wp:inline distT="0" distB="0" distL="0" distR="0" wp14:anchorId="0101B143" wp14:editId="1F4BB000">
+            <wp:extent cx="5943600" cy="4771390"/>
+            <wp:effectExtent l="0" t="0" r="0" b="3810"/>
+            <wp:docPr id="8" name="Picture 8"/>
+            <wp:cNvGraphicFramePr>
+              <a:graphicFrameLocks xmlns:a="http://schemas.openxmlformats.org/drawingml/2006/main" noChangeAspect="1"/>
+            </wp:cNvGraphicFramePr>
+            <a:graphic xmlns:a="http://schemas.openxmlformats.org/drawingml/2006/main">
+              <a:graphicData uri="http://schemas.openxmlformats.org/drawingml/2006/picture">
+                <pic:pic xmlns:pic="http://schemas.openxmlformats.org/drawingml/2006/picture">
+                  <pic:nvPicPr>
+                    <pic:cNvPr id="1" name=""/>
+                    <pic:cNvPicPr/>
+                  </pic:nvPicPr>
+                  <pic:blipFill>
+                    <a:blip r:embed="rId12"/>
+                    <a:stretch>
+                      <a:fillRect/>
+                    </a:stretch>
+                  </pic:blipFill>
+                  <pic:spPr>
+                    <a:xfrm>
+                      <a:off x="0" y="0"/>
+                      <a:ext cx="5943600" cy="4771390"/>
+                    </a:xfrm>
+                    <a:prstGeom prst="rect">
+                      <a:avLst/>
+                    </a:prstGeom>
+                  </pic:spPr>
+                </pic:pic>
+              </a:graphicData>
+            </a:graphic>
+          </wp:inline>
+        </w:drawing>
+      </w:r>
+    </w:p>
+    <w:p>
+      <w:pPr>
+        <w:rPr>
+          <w:lang w:val="es-ES_tradnl"/>
+        </w:rPr>
+      </w:pPr>
     </w:p>
     <w:p>
       <w:pPr>

--- a/5.admin_django.docx
+++ b/5.admin_django.docx
@@ -716,6 +716,415 @@
           </wp:inline>
         </w:drawing>
       </w:r>
+    </w:p>
+    <w:p>
+      <w:pPr>
+        <w:rPr>
+          <w:lang w:val="es-ES_tradnl"/>
+        </w:rPr>
+      </w:pPr>
+    </w:p>
+    <w:p>
+      <w:pPr>
+        <w:rPr>
+          <w:lang w:val="es-ES_tradnl"/>
+        </w:rPr>
+      </w:pPr>
+      <w:proofErr w:type="spellStart"/>
+      <w:r>
+        <w:rPr>
+          <w:lang w:val="es-ES_tradnl"/>
+        </w:rPr>
+        <w:t>Aplicaiones</w:t>
+      </w:r>
+      <w:proofErr w:type="spellEnd"/>
+      <w:r>
+        <w:rPr>
+          <w:lang w:val="es-ES_tradnl"/>
+        </w:rPr>
+        <w:t xml:space="preserve"> de terceros</w:t>
+      </w:r>
+    </w:p>
+    <w:p>
+      <w:pPr>
+        <w:rPr>
+          <w:lang w:val="es-ES_tradnl"/>
+        </w:rPr>
+      </w:pPr>
+      <w:r>
+        <w:rPr>
+          <w:lang w:val="es-ES_tradnl"/>
+        </w:rPr>
+        <w:t xml:space="preserve">La comunidad ha desarrollado diferentes complementos para modificar el </w:t>
+      </w:r>
+      <w:proofErr w:type="spellStart"/>
+      <w:r>
+        <w:rPr>
+          <w:lang w:val="es-ES_tradnl"/>
+        </w:rPr>
+        <w:t>admin</w:t>
+      </w:r>
+      <w:proofErr w:type="spellEnd"/>
+      <w:r>
+        <w:rPr>
+          <w:lang w:val="es-ES_tradnl"/>
+        </w:rPr>
+        <w:t xml:space="preserve"> de </w:t>
+      </w:r>
+      <w:proofErr w:type="spellStart"/>
+      <w:r>
+        <w:rPr>
+          <w:lang w:val="es-ES_tradnl"/>
+        </w:rPr>
+        <w:t>django</w:t>
+      </w:r>
+      <w:proofErr w:type="spellEnd"/>
+      <w:r>
+        <w:rPr>
+          <w:lang w:val="es-ES_tradnl"/>
+        </w:rPr>
+        <w:t xml:space="preserve">, para permitir agregar más funcionalidades, para esto buscamos en google con ‘Django editor’, sin embargo, uno de los más recomendados es: ‘Django </w:t>
+      </w:r>
+      <w:proofErr w:type="spellStart"/>
+      <w:r>
+        <w:rPr>
+          <w:lang w:val="es-ES_tradnl"/>
+        </w:rPr>
+        <w:t>CKEditor</w:t>
+      </w:r>
+      <w:proofErr w:type="spellEnd"/>
+      <w:r>
+        <w:rPr>
+          <w:lang w:val="es-ES_tradnl"/>
+        </w:rPr>
+        <w:t xml:space="preserve">’.  </w:t>
+      </w:r>
+      <w:hyperlink r:id="rId13" w:history="1">
+        <w:r>
+          <w:rPr>
+            <w:rStyle w:val="Hyperlink"/>
+            <w:lang w:val="es-ES_tradnl"/>
+          </w:rPr>
+          <w:t>https://django-ckeditor.readthedocs.io/en/latest/</w:t>
+        </w:r>
+      </w:hyperlink>
+    </w:p>
+    <w:p>
+      <w:pPr>
+        <w:rPr>
+          <w:lang w:val="es-ES_tradnl"/>
+        </w:rPr>
+      </w:pPr>
+    </w:p>
+    <w:p>
+      <w:pPr>
+        <w:rPr>
+          <w:lang w:val="es-ES_tradnl"/>
+        </w:rPr>
+      </w:pPr>
+      <w:r>
+        <w:rPr>
+          <w:lang w:val="es-ES_tradnl"/>
+        </w:rPr>
+        <w:t xml:space="preserve">No todas las </w:t>
+      </w:r>
+      <w:proofErr w:type="spellStart"/>
+      <w:r>
+        <w:rPr>
+          <w:lang w:val="es-ES_tradnl"/>
+        </w:rPr>
+        <w:t>palicaciones</w:t>
+      </w:r>
+      <w:proofErr w:type="spellEnd"/>
+      <w:r>
+        <w:rPr>
+          <w:lang w:val="es-ES_tradnl"/>
+        </w:rPr>
+        <w:t xml:space="preserve"> de terceros son para el </w:t>
+      </w:r>
+      <w:proofErr w:type="spellStart"/>
+      <w:r>
+        <w:rPr>
+          <w:lang w:val="es-ES_tradnl"/>
+        </w:rPr>
+        <w:t>adminsitrador</w:t>
+      </w:r>
+      <w:proofErr w:type="spellEnd"/>
+      <w:r>
+        <w:rPr>
+          <w:lang w:val="es-ES_tradnl"/>
+        </w:rPr>
+        <w:t xml:space="preserve"> (tener esto en cuenta). </w:t>
+      </w:r>
+    </w:p>
+    <w:p>
+      <w:pPr>
+        <w:rPr>
+          <w:lang w:val="es-ES_tradnl"/>
+        </w:rPr>
+      </w:pPr>
+    </w:p>
+    <w:p>
+      <w:pPr>
+        <w:rPr>
+          <w:lang w:val="es-ES_tradnl"/>
+        </w:rPr>
+      </w:pPr>
+      <w:proofErr w:type="spellStart"/>
+      <w:r>
+        <w:rPr>
+          <w:lang w:val="es-ES_tradnl"/>
+        </w:rPr>
+        <w:t>Insltamaos</w:t>
+      </w:r>
+      <w:proofErr w:type="spellEnd"/>
+      <w:r>
+        <w:rPr>
+          <w:lang w:val="es-ES_tradnl"/>
+        </w:rPr>
+        <w:t xml:space="preserve"> el </w:t>
+      </w:r>
+      <w:proofErr w:type="spellStart"/>
+      <w:r>
+        <w:rPr>
+          <w:lang w:val="es-ES_tradnl"/>
+        </w:rPr>
+        <w:t>ckeditor</w:t>
+      </w:r>
+      <w:proofErr w:type="spellEnd"/>
+    </w:p>
+    <w:p>
+      <w:pPr>
+        <w:tabs>
+          <w:tab w:val="left" w:pos="560"/>
+          <w:tab w:val="left" w:pos="1120"/>
+          <w:tab w:val="left" w:pos="1680"/>
+          <w:tab w:val="left" w:pos="2240"/>
+          <w:tab w:val="left" w:pos="2800"/>
+          <w:tab w:val="left" w:pos="3360"/>
+          <w:tab w:val="left" w:pos="3920"/>
+          <w:tab w:val="left" w:pos="4480"/>
+          <w:tab w:val="left" w:pos="5040"/>
+          <w:tab w:val="left" w:pos="5600"/>
+          <w:tab w:val="left" w:pos="6160"/>
+          <w:tab w:val="left" w:pos="6720"/>
+        </w:tabs>
+        <w:autoSpaceDE w:val="0"/>
+        <w:autoSpaceDN w:val="0"/>
+        <w:adjustRightInd w:val="0"/>
+        <w:rPr>
+          <w:rFonts w:ascii="Menlo" w:hAnsi="Menlo" w:cs="Menlo"/>
+          <w:color w:val="000000"/>
+          <w:sz w:val="22"/>
+          <w:szCs w:val="22"/>
+          <w:lang w:val="en-US"/>
+        </w:rPr>
+      </w:pPr>
+      <w:r>
+        <w:rPr>
+          <w:rFonts w:ascii="Menlo" w:hAnsi="Menlo" w:cs="Menlo"/>
+          <w:color w:val="000000"/>
+          <w:sz w:val="22"/>
+          <w:szCs w:val="22"/>
+          <w:lang w:val="en-US"/>
+        </w:rPr>
+        <w:t xml:space="preserve">pip3 install </w:t>
+      </w:r>
+      <w:proofErr w:type="spellStart"/>
+      <w:r>
+        <w:rPr>
+          <w:rFonts w:ascii="Menlo" w:hAnsi="Menlo" w:cs="Menlo"/>
+          <w:color w:val="000000"/>
+          <w:sz w:val="22"/>
+          <w:szCs w:val="22"/>
+          <w:lang w:val="en-US"/>
+        </w:rPr>
+        <w:t>django-ckeditor</w:t>
+      </w:r>
+      <w:proofErr w:type="spellEnd"/>
+    </w:p>
+    <w:p>
+      <w:pPr>
+        <w:rPr>
+          <w:lang w:val="es-ES_tradnl"/>
+        </w:rPr>
+      </w:pPr>
+    </w:p>
+    <w:p>
+      <w:pPr>
+        <w:rPr>
+          <w:lang w:val="es-ES_tradnl"/>
+        </w:rPr>
+      </w:pPr>
+      <w:r>
+        <w:rPr>
+          <w:lang w:val="es-ES_tradnl"/>
+        </w:rPr>
+        <w:t xml:space="preserve">Ahora lo agregamos a las aplicaciones instaladas: </w:t>
+      </w:r>
+    </w:p>
+    <w:p>
+      <w:pPr>
+        <w:rPr>
+          <w:lang w:val="es-ES_tradnl"/>
+        </w:rPr>
+      </w:pPr>
+      <w:r>
+        <w:rPr>
+          <w:lang w:val="es-ES_tradnl"/>
+        </w:rPr>
+        <w:lastRenderedPageBreak/>
+        <w:drawing>
+          <wp:inline distT="0" distB="0" distL="0" distR="0" wp14:anchorId="724B459F" wp14:editId="4B3D36F3">
+            <wp:extent cx="5943600" cy="3302000"/>
+            <wp:effectExtent l="0" t="0" r="0" b="0"/>
+            <wp:docPr id="9" name="Picture 9"/>
+            <wp:cNvGraphicFramePr>
+              <a:graphicFrameLocks xmlns:a="http://schemas.openxmlformats.org/drawingml/2006/main" noChangeAspect="1"/>
+            </wp:cNvGraphicFramePr>
+            <a:graphic xmlns:a="http://schemas.openxmlformats.org/drawingml/2006/main">
+              <a:graphicData uri="http://schemas.openxmlformats.org/drawingml/2006/picture">
+                <pic:pic xmlns:pic="http://schemas.openxmlformats.org/drawingml/2006/picture">
+                  <pic:nvPicPr>
+                    <pic:cNvPr id="1" name=""/>
+                    <pic:cNvPicPr/>
+                  </pic:nvPicPr>
+                  <pic:blipFill>
+                    <a:blip r:embed="rId14"/>
+                    <a:stretch>
+                      <a:fillRect/>
+                    </a:stretch>
+                  </pic:blipFill>
+                  <pic:spPr>
+                    <a:xfrm>
+                      <a:off x="0" y="0"/>
+                      <a:ext cx="5943600" cy="3302000"/>
+                    </a:xfrm>
+                    <a:prstGeom prst="rect">
+                      <a:avLst/>
+                    </a:prstGeom>
+                  </pic:spPr>
+                </pic:pic>
+              </a:graphicData>
+            </a:graphic>
+          </wp:inline>
+        </w:drawing>
+      </w:r>
+    </w:p>
+    <w:p>
+      <w:pPr>
+        <w:rPr>
+          <w:lang w:val="es-ES_tradnl"/>
+        </w:rPr>
+      </w:pPr>
+      <w:r>
+        <w:rPr>
+          <w:lang w:val="es-ES_tradnl"/>
+        </w:rPr>
+        <w:drawing>
+          <wp:inline distT="0" distB="0" distL="0" distR="0" wp14:anchorId="046A5206" wp14:editId="6188BA02">
+            <wp:extent cx="5943600" cy="2581910"/>
+            <wp:effectExtent l="0" t="0" r="0" b="0"/>
+            <wp:docPr id="10" name="Picture 10"/>
+            <wp:cNvGraphicFramePr>
+              <a:graphicFrameLocks xmlns:a="http://schemas.openxmlformats.org/drawingml/2006/main" noChangeAspect="1"/>
+            </wp:cNvGraphicFramePr>
+            <a:graphic xmlns:a="http://schemas.openxmlformats.org/drawingml/2006/main">
+              <a:graphicData uri="http://schemas.openxmlformats.org/drawingml/2006/picture">
+                <pic:pic xmlns:pic="http://schemas.openxmlformats.org/drawingml/2006/picture">
+                  <pic:nvPicPr>
+                    <pic:cNvPr id="1" name=""/>
+                    <pic:cNvPicPr/>
+                  </pic:nvPicPr>
+                  <pic:blipFill>
+                    <a:blip r:embed="rId15"/>
+                    <a:stretch>
+                      <a:fillRect/>
+                    </a:stretch>
+                  </pic:blipFill>
+                  <pic:spPr>
+                    <a:xfrm>
+                      <a:off x="0" y="0"/>
+                      <a:ext cx="5943600" cy="2581910"/>
+                    </a:xfrm>
+                    <a:prstGeom prst="rect">
+                      <a:avLst/>
+                    </a:prstGeom>
+                  </pic:spPr>
+                </pic:pic>
+              </a:graphicData>
+            </a:graphic>
+          </wp:inline>
+        </w:drawing>
+      </w:r>
+    </w:p>
+    <w:p>
+      <w:pPr>
+        <w:rPr>
+          <w:lang w:val="es-ES_tradnl"/>
+        </w:rPr>
+      </w:pPr>
+      <w:r>
+        <w:rPr>
+          <w:lang w:val="es-ES_tradnl"/>
+        </w:rPr>
+        <w:t>Resultado</w:t>
+      </w:r>
+    </w:p>
+    <w:p>
+      <w:pPr>
+        <w:rPr>
+          <w:lang w:val="es-ES_tradnl"/>
+        </w:rPr>
+      </w:pPr>
+      <w:r>
+        <w:rPr>
+          <w:lang w:val="es-ES_tradnl"/>
+        </w:rPr>
+        <w:lastRenderedPageBreak/>
+        <w:drawing>
+          <wp:inline distT="0" distB="0" distL="0" distR="0" wp14:anchorId="14129569" wp14:editId="56AE740D">
+            <wp:extent cx="5943600" cy="3625850"/>
+            <wp:effectExtent l="0" t="0" r="0" b="6350"/>
+            <wp:docPr id="11" name="Picture 11"/>
+            <wp:cNvGraphicFramePr>
+              <a:graphicFrameLocks xmlns:a="http://schemas.openxmlformats.org/drawingml/2006/main" noChangeAspect="1"/>
+            </wp:cNvGraphicFramePr>
+            <a:graphic xmlns:a="http://schemas.openxmlformats.org/drawingml/2006/main">
+              <a:graphicData uri="http://schemas.openxmlformats.org/drawingml/2006/picture">
+                <pic:pic xmlns:pic="http://schemas.openxmlformats.org/drawingml/2006/picture">
+                  <pic:nvPicPr>
+                    <pic:cNvPr id="1" name=""/>
+                    <pic:cNvPicPr/>
+                  </pic:nvPicPr>
+                  <pic:blipFill>
+                    <a:blip r:embed="rId16"/>
+                    <a:stretch>
+                      <a:fillRect/>
+                    </a:stretch>
+                  </pic:blipFill>
+                  <pic:spPr>
+                    <a:xfrm>
+                      <a:off x="0" y="0"/>
+                      <a:ext cx="5943600" cy="3625850"/>
+                    </a:xfrm>
+                    <a:prstGeom prst="rect">
+                      <a:avLst/>
+                    </a:prstGeom>
+                  </pic:spPr>
+                </pic:pic>
+              </a:graphicData>
+            </a:graphic>
+          </wp:inline>
+        </w:drawing>
+      </w:r>
+    </w:p>
+    <w:p>
+      <w:pPr>
+        <w:rPr>
+          <w:lang w:val="es-ES_tradnl"/>
+        </w:rPr>
+      </w:pPr>
     </w:p>
     <w:p>
       <w:pPr>
